--- a/Steps for troubleshooting.docx
+++ b/Steps for troubleshooting.docx
@@ -16,7 +16,6 @@
       </w:pPr>
       <w:r>
         <w:rPr>
-          <w:rFonts w:ascii="Liberation Serif" w:hAnsi="Liberation Serif"/>
           <w:sz w:val="28"/>
           <w:szCs w:val="28"/>
         </w:rPr>
@@ -37,7 +36,6 @@
       </w:pPr>
       <w:r>
         <w:rPr>
-          <w:rFonts w:ascii="Liberation Serif" w:hAnsi="Liberation Serif"/>
           <w:sz w:val="28"/>
           <w:szCs w:val="28"/>
         </w:rPr>
@@ -60,7 +58,6 @@
       </w:pPr>
       <w:r>
         <w:rPr>
-          <w:rFonts w:ascii="Liberation Serif" w:hAnsi="Liberation Serif"/>
           <w:sz w:val="28"/>
           <w:szCs w:val="28"/>
         </w:rPr>
@@ -81,27 +78,25 @@
       </w:pPr>
       <w:r>
         <w:rPr>
-          <w:rFonts w:ascii="Liberation Serif" w:hAnsi="Liberation Serif"/>
-          <w:sz w:val="28"/>
-          <w:szCs w:val="28"/>
-        </w:rPr>
-      </w:r>
-    </w:p>
-    <w:p>
-      <w:pPr>
-        <w:pStyle w:val="Normal"/>
-        <w:bidi w:val="0"/>
-        <w:spacing w:lineRule="auto" w:line="240"/>
-        <w:jc w:val="left"/>
-        <w:rPr>
-          <w:rFonts w:ascii="Liberation Serif" w:hAnsi="Liberation Serif"/>
-          <w:sz w:val="28"/>
-          <w:szCs w:val="28"/>
-        </w:rPr>
-      </w:pPr>
-      <w:r>
-        <w:rPr>
-          <w:rFonts w:ascii="Liberation Serif" w:hAnsi="Liberation Serif"/>
+          <w:sz w:val="28"/>
+          <w:szCs w:val="28"/>
+        </w:rPr>
+      </w:r>
+    </w:p>
+    <w:p>
+      <w:pPr>
+        <w:pStyle w:val="Normal"/>
+        <w:bidi w:val="0"/>
+        <w:spacing w:lineRule="auto" w:line="240"/>
+        <w:jc w:val="left"/>
+        <w:rPr>
+          <w:rFonts w:ascii="Liberation Serif" w:hAnsi="Liberation Serif"/>
+          <w:sz w:val="28"/>
+          <w:szCs w:val="28"/>
+        </w:rPr>
+      </w:pPr>
+      <w:r>
+        <w:rPr>
           <w:sz w:val="28"/>
           <w:szCs w:val="28"/>
         </w:rPr>
@@ -127,7 +122,6 @@
       </w:pPr>
       <w:r>
         <w:rPr>
-          <w:rFonts w:ascii="Liberation Serif" w:hAnsi="Liberation Serif"/>
           <w:sz w:val="28"/>
           <w:szCs w:val="28"/>
         </w:rPr>
@@ -153,27 +147,10 @@
       </w:pPr>
       <w:r>
         <w:rPr>
-          <w:rFonts w:ascii="Liberation Serif" w:hAnsi="Liberation Serif"/>
-          <w:sz w:val="28"/>
-          <w:szCs w:val="28"/>
-        </w:rPr>
-        <w:t xml:space="preserve">- netsh </w:t>
-      </w:r>
-      <w:r>
-        <w:rPr>
-          <w:rFonts w:ascii="Liberation Serif" w:hAnsi="Liberation Serif"/>
-          <w:sz w:val="28"/>
-          <w:szCs w:val="28"/>
-        </w:rPr>
-        <w:t xml:space="preserve">&gt; </w:t>
-      </w:r>
-      <w:r>
-        <w:rPr>
-          <w:rFonts w:ascii="Liberation Serif" w:hAnsi="Liberation Serif"/>
-          <w:sz w:val="28"/>
-          <w:szCs w:val="28"/>
-        </w:rPr>
-        <w:t>wlan &gt; show interfaces.</w:t>
+          <w:sz w:val="28"/>
+          <w:szCs w:val="28"/>
+        </w:rPr>
+        <w:t>- netsh &gt; wlan &gt; show interfaces.</w:t>
       </w:r>
     </w:p>
     <w:p>
@@ -195,27 +172,25 @@
       </w:pPr>
       <w:r>
         <w:rPr>
-          <w:rFonts w:ascii="Liberation Serif" w:hAnsi="Liberation Serif"/>
-          <w:sz w:val="28"/>
-          <w:szCs w:val="28"/>
-        </w:rPr>
-      </w:r>
-    </w:p>
-    <w:p>
-      <w:pPr>
-        <w:pStyle w:val="Normal"/>
-        <w:bidi w:val="0"/>
-        <w:spacing w:lineRule="auto" w:line="240"/>
-        <w:jc w:val="left"/>
-        <w:rPr>
-          <w:rFonts w:ascii="Liberation Serif" w:hAnsi="Liberation Serif"/>
-          <w:sz w:val="28"/>
-          <w:szCs w:val="28"/>
-        </w:rPr>
-      </w:pPr>
-      <w:r>
-        <w:rPr>
-          <w:rFonts w:ascii="Liberation Serif" w:hAnsi="Liberation Serif"/>
+          <w:sz w:val="28"/>
+          <w:szCs w:val="28"/>
+        </w:rPr>
+      </w:r>
+    </w:p>
+    <w:p>
+      <w:pPr>
+        <w:pStyle w:val="Normal"/>
+        <w:bidi w:val="0"/>
+        <w:spacing w:lineRule="auto" w:line="240"/>
+        <w:jc w:val="left"/>
+        <w:rPr>
+          <w:rFonts w:ascii="Liberation Serif" w:hAnsi="Liberation Serif"/>
+          <w:sz w:val="28"/>
+          <w:szCs w:val="28"/>
+        </w:rPr>
+      </w:pPr>
+      <w:r>
+        <w:rPr>
           <w:sz w:val="28"/>
           <w:szCs w:val="28"/>
         </w:rPr>
@@ -241,7 +216,6 @@
       </w:pPr>
       <w:r>
         <w:rPr>
-          <w:rFonts w:ascii="Liberation Serif" w:hAnsi="Liberation Serif"/>
           <w:b w:val="false"/>
           <w:i w:val="false"/>
           <w:caps w:val="false"/>
@@ -281,7 +255,6 @@
       </w:pPr>
       <w:r>
         <w:rPr>
-          <w:rFonts w:ascii="Liberation Serif" w:hAnsi="Liberation Serif"/>
           <w:b w:val="false"/>
           <w:i w:val="false"/>
           <w:caps w:val="false"/>
@@ -310,101 +283,16 @@
       </w:pPr>
       <w:r>
         <w:rPr>
-          <w:rFonts w:ascii="Liberation Serif" w:hAnsi="Liberation Serif"/>
-          <w:b w:val="false"/>
-          <w:i w:val="false"/>
-          <w:caps w:val="false"/>
-          <w:smallCaps w:val="false"/>
-          <w:color w:val="000000"/>
-          <w:spacing w:val="0"/>
-          <w:sz w:val="28"/>
-          <w:szCs w:val="28"/>
-        </w:rPr>
-        <w:t xml:space="preserve">3.  Check default gateway response (in my case it is IP address of home </w:t>
-      </w:r>
-      <w:r>
-        <w:rPr>
-          <w:rFonts w:ascii="Liberation Serif" w:hAnsi="Liberation Serif"/>
-          <w:b w:val="false"/>
-          <w:i w:val="false"/>
-          <w:caps w:val="false"/>
-          <w:smallCaps w:val="false"/>
-          <w:color w:val="000000"/>
-          <w:spacing w:val="0"/>
-          <w:sz w:val="28"/>
-          <w:szCs w:val="28"/>
-        </w:rPr>
-        <w:t>w</w:t>
-      </w:r>
-      <w:r>
-        <w:rPr>
-          <w:rFonts w:ascii="Liberation Serif" w:hAnsi="Liberation Serif"/>
-          <w:b w:val="false"/>
-          <w:i w:val="false"/>
-          <w:caps w:val="false"/>
-          <w:smallCaps w:val="false"/>
-          <w:color w:val="000000"/>
-          <w:spacing w:val="0"/>
-          <w:sz w:val="28"/>
-          <w:szCs w:val="28"/>
-        </w:rPr>
-        <w:t>i-fi router) using ping (</w:t>
-      </w:r>
-      <w:r>
-        <w:rPr>
-          <w:rFonts w:ascii="Liberation Serif" w:hAnsi="Liberation Serif"/>
-          <w:b w:val="false"/>
-          <w:i w:val="false"/>
-          <w:caps w:val="false"/>
-          <w:smallCaps w:val="false"/>
-          <w:color w:val="000000"/>
-          <w:spacing w:val="0"/>
-          <w:sz w:val="28"/>
-          <w:szCs w:val="28"/>
-        </w:rPr>
-        <w:t xml:space="preserve">router </w:t>
-      </w:r>
-      <w:r>
-        <w:rPr>
-          <w:rFonts w:ascii="Liberation Serif" w:hAnsi="Liberation Serif"/>
-          <w:b w:val="false"/>
-          <w:i w:val="false"/>
-          <w:caps w:val="false"/>
-          <w:smallCaps w:val="false"/>
-          <w:color w:val="000000"/>
-          <w:spacing w:val="0"/>
-          <w:sz w:val="28"/>
-          <w:szCs w:val="28"/>
-        </w:rPr>
-        <w:t>IP ad</w:t>
-      </w:r>
-      <w:r>
-        <w:rPr>
-          <w:rFonts w:ascii="Liberation Serif" w:hAnsi="Liberation Serif"/>
-          <w:b w:val="false"/>
-          <w:i w:val="false"/>
-          <w:caps w:val="false"/>
-          <w:smallCaps w:val="false"/>
-          <w:color w:val="000000"/>
-          <w:spacing w:val="0"/>
-          <w:sz w:val="28"/>
-          <w:szCs w:val="28"/>
-        </w:rPr>
-        <w:t>d</w:t>
-      </w:r>
-      <w:r>
-        <w:rPr>
-          <w:rFonts w:ascii="Liberation Serif" w:hAnsi="Liberation Serif"/>
-          <w:b w:val="false"/>
-          <w:i w:val="false"/>
-          <w:caps w:val="false"/>
-          <w:smallCaps w:val="false"/>
-          <w:color w:val="000000"/>
-          <w:spacing w:val="0"/>
-          <w:sz w:val="28"/>
-          <w:szCs w:val="28"/>
-        </w:rPr>
-        <w:t>ress).</w:t>
+          <w:b w:val="false"/>
+          <w:i w:val="false"/>
+          <w:caps w:val="false"/>
+          <w:smallCaps w:val="false"/>
+          <w:color w:val="000000"/>
+          <w:spacing w:val="0"/>
+          <w:sz w:val="28"/>
+          <w:szCs w:val="28"/>
+        </w:rPr>
+        <w:t>3.  Check default gateway response (in my case it is IP address of home wi-fi router) using ping (router IP address).</w:t>
       </w:r>
     </w:p>
     <w:p>
@@ -429,9 +317,12 @@
       </w:pPr>
       <w:r>
         <w:rPr>
-          <w:rFonts w:ascii="Liberation Serif" w:hAnsi="Liberation Serif"/>
-          <w:sz w:val="28"/>
-          <w:szCs w:val="28"/>
+          <w:b w:val="false"/>
+          <w:i w:val="false"/>
+          <w:caps w:val="false"/>
+          <w:smallCaps w:val="false"/>
+          <w:color w:val="000000"/>
+          <w:spacing w:val="0"/>
         </w:rPr>
       </w:r>
     </w:p>
@@ -452,73 +343,16 @@
       </w:pPr>
       <w:r>
         <w:rPr>
-          <w:rFonts w:ascii="Liberation Serif" w:hAnsi="Liberation Serif"/>
-          <w:b w:val="false"/>
-          <w:i w:val="false"/>
-          <w:caps w:val="false"/>
-          <w:smallCaps w:val="false"/>
-          <w:color w:val="000000"/>
-          <w:spacing w:val="0"/>
-          <w:sz w:val="28"/>
-          <w:szCs w:val="28"/>
-        </w:rPr>
-        <w:t>4.  C</w:t>
-      </w:r>
-      <w:r>
-        <w:rPr>
-          <w:rFonts w:ascii="Liberation Serif" w:hAnsi="Liberation Serif"/>
-          <w:b w:val="false"/>
-          <w:i w:val="false"/>
-          <w:caps w:val="false"/>
-          <w:smallCaps w:val="false"/>
-          <w:color w:val="000000"/>
-          <w:spacing w:val="0"/>
-          <w:sz w:val="28"/>
-          <w:szCs w:val="28"/>
-        </w:rPr>
-        <w:t xml:space="preserve">heck routing table </w:t>
-      </w:r>
-      <w:r>
-        <w:rPr>
-          <w:rFonts w:ascii="Liberation Serif" w:hAnsi="Liberation Serif"/>
-          <w:b w:val="false"/>
-          <w:i w:val="false"/>
-          <w:caps w:val="false"/>
-          <w:smallCaps w:val="false"/>
-          <w:color w:val="000000"/>
-          <w:spacing w:val="0"/>
-          <w:sz w:val="28"/>
-          <w:szCs w:val="28"/>
-        </w:rPr>
-        <w:t>using</w:t>
-      </w:r>
-      <w:r>
-        <w:rPr>
-          <w:rFonts w:ascii="Liberation Serif" w:hAnsi="Liberation Serif"/>
-          <w:b w:val="false"/>
-          <w:i w:val="false"/>
-          <w:caps w:val="false"/>
-          <w:smallCaps w:val="false"/>
-          <w:color w:val="000000"/>
-          <w:spacing w:val="0"/>
-          <w:sz w:val="28"/>
-          <w:szCs w:val="28"/>
-        </w:rPr>
-        <w:t xml:space="preserve"> </w:t>
-      </w:r>
-      <w:r>
-        <w:rPr>
-          <w:rFonts w:ascii="Liberation Serif" w:hAnsi="Liberation Serif"/>
-          <w:b w:val="false"/>
-          <w:i w:val="false"/>
-          <w:caps w:val="false"/>
-          <w:smallCaps w:val="false"/>
-          <w:color w:val="000000"/>
-          <w:spacing w:val="0"/>
-          <w:sz w:val="28"/>
-          <w:szCs w:val="28"/>
-        </w:rPr>
-        <w:t>route print.</w:t>
+          <w:b w:val="false"/>
+          <w:i w:val="false"/>
+          <w:caps w:val="false"/>
+          <w:smallCaps w:val="false"/>
+          <w:color w:val="000000"/>
+          <w:spacing w:val="0"/>
+          <w:sz w:val="28"/>
+          <w:szCs w:val="28"/>
+        </w:rPr>
+        <w:t>4.  Check routing table using route print.</w:t>
       </w:r>
     </w:p>
     <w:p>
@@ -541,9 +375,12 @@
       </w:pPr>
       <w:r>
         <w:rPr>
-          <w:rFonts w:ascii="Liberation Serif" w:hAnsi="Liberation Serif"/>
-          <w:sz w:val="28"/>
-          <w:szCs w:val="28"/>
+          <w:b w:val="false"/>
+          <w:i w:val="false"/>
+          <w:caps w:val="false"/>
+          <w:smallCaps w:val="false"/>
+          <w:color w:val="000000"/>
+          <w:spacing w:val="0"/>
         </w:rPr>
       </w:r>
     </w:p>
@@ -562,224 +399,98 @@
       </w:pPr>
       <w:r>
         <w:rPr>
-          <w:rFonts w:ascii="Liberation Serif" w:hAnsi="Liberation Serif"/>
-          <w:b w:val="false"/>
-          <w:i w:val="false"/>
-          <w:caps w:val="false"/>
-          <w:smallCaps w:val="false"/>
-          <w:color w:val="000000"/>
-          <w:spacing w:val="0"/>
-          <w:sz w:val="28"/>
-          <w:szCs w:val="28"/>
-        </w:rPr>
-        <w:t>5</w:t>
-      </w:r>
-      <w:r>
-        <w:rPr>
-          <w:rFonts w:ascii="Liberation Serif" w:hAnsi="Liberation Serif"/>
-          <w:b w:val="false"/>
-          <w:i w:val="false"/>
-          <w:caps w:val="false"/>
-          <w:smallCaps w:val="false"/>
-          <w:color w:val="000000"/>
-          <w:spacing w:val="0"/>
-          <w:sz w:val="28"/>
-          <w:szCs w:val="28"/>
-        </w:rPr>
-        <w:t>.  Check remote server response using:</w:t>
-      </w:r>
-    </w:p>
-    <w:p>
-      <w:pPr>
-        <w:pStyle w:val="Normal"/>
-        <w:bidi w:val="0"/>
-        <w:spacing w:lineRule="auto" w:line="240"/>
-        <w:ind w:left="907" w:right="0" w:hanging="340"/>
-        <w:jc w:val="left"/>
-        <w:rPr>
-          <w:rFonts w:ascii="Liberation Serif" w:hAnsi="Liberation Serif"/>
-          <w:sz w:val="28"/>
-          <w:szCs w:val="28"/>
-        </w:rPr>
-      </w:pPr>
-      <w:r>
-        <w:rPr>
-          <w:rFonts w:ascii="Liberation Serif" w:hAnsi="Liberation Serif"/>
-          <w:b w:val="false"/>
-          <w:i w:val="false"/>
-          <w:caps w:val="false"/>
-          <w:smallCaps w:val="false"/>
-          <w:color w:val="000000"/>
-          <w:spacing w:val="0"/>
-          <w:sz w:val="28"/>
-          <w:szCs w:val="28"/>
-        </w:rPr>
-        <w:t>- ping (</w:t>
-      </w:r>
-      <w:r>
-        <w:rPr>
-          <w:rFonts w:ascii="Liberation Serif" w:hAnsi="Liberation Serif"/>
-          <w:b w:val="false"/>
-          <w:i w:val="false"/>
-          <w:caps w:val="false"/>
-          <w:smallCaps w:val="false"/>
-          <w:color w:val="000000"/>
-          <w:spacing w:val="0"/>
-          <w:sz w:val="28"/>
-          <w:szCs w:val="28"/>
-        </w:rPr>
-        <w:t xml:space="preserve">server </w:t>
-      </w:r>
-      <w:r>
-        <w:rPr>
-          <w:rFonts w:ascii="Liberation Serif" w:hAnsi="Liberation Serif"/>
-          <w:b w:val="false"/>
-          <w:i w:val="false"/>
-          <w:caps w:val="false"/>
-          <w:smallCaps w:val="false"/>
-          <w:color w:val="000000"/>
-          <w:spacing w:val="0"/>
-          <w:sz w:val="28"/>
-          <w:szCs w:val="28"/>
-        </w:rPr>
-        <w:t>IP ad</w:t>
-      </w:r>
-      <w:r>
-        <w:rPr>
-          <w:rFonts w:ascii="Liberation Serif" w:hAnsi="Liberation Serif"/>
-          <w:b w:val="false"/>
-          <w:i w:val="false"/>
-          <w:caps w:val="false"/>
-          <w:smallCaps w:val="false"/>
-          <w:color w:val="000000"/>
-          <w:spacing w:val="0"/>
-          <w:sz w:val="28"/>
-          <w:szCs w:val="28"/>
-        </w:rPr>
-        <w:t>d</w:t>
-      </w:r>
-      <w:r>
-        <w:rPr>
-          <w:rFonts w:ascii="Liberation Serif" w:hAnsi="Liberation Serif"/>
-          <w:b w:val="false"/>
-          <w:i w:val="false"/>
-          <w:caps w:val="false"/>
-          <w:smallCaps w:val="false"/>
-          <w:color w:val="000000"/>
-          <w:spacing w:val="0"/>
-          <w:sz w:val="28"/>
-          <w:szCs w:val="28"/>
-        </w:rPr>
-        <w:t>ress);</w:t>
-      </w:r>
-    </w:p>
-    <w:p>
-      <w:pPr>
-        <w:pStyle w:val="Normal"/>
-        <w:bidi w:val="0"/>
-        <w:spacing w:lineRule="auto" w:line="240"/>
-        <w:ind w:left="907" w:right="0" w:hanging="340"/>
-        <w:jc w:val="left"/>
-        <w:rPr>
-          <w:rFonts w:ascii="Liberation Serif" w:hAnsi="Liberation Serif"/>
-          <w:sz w:val="28"/>
-          <w:szCs w:val="28"/>
-        </w:rPr>
-      </w:pPr>
-      <w:r>
-        <w:rPr>
-          <w:rFonts w:ascii="Liberation Serif" w:hAnsi="Liberation Serif"/>
-          <w:b w:val="false"/>
-          <w:i w:val="false"/>
-          <w:caps w:val="false"/>
-          <w:smallCaps w:val="false"/>
-          <w:color w:val="000000"/>
-          <w:spacing w:val="0"/>
-          <w:sz w:val="28"/>
-          <w:szCs w:val="28"/>
-        </w:rPr>
-        <w:t>- pathping (</w:t>
-      </w:r>
-      <w:r>
-        <w:rPr>
-          <w:rFonts w:ascii="Liberation Serif" w:hAnsi="Liberation Serif"/>
-          <w:b w:val="false"/>
-          <w:i w:val="false"/>
-          <w:caps w:val="false"/>
-          <w:smallCaps w:val="false"/>
-          <w:color w:val="000000"/>
-          <w:spacing w:val="0"/>
-          <w:sz w:val="28"/>
-          <w:szCs w:val="28"/>
-        </w:rPr>
-        <w:t xml:space="preserve">server </w:t>
-      </w:r>
-      <w:r>
-        <w:rPr>
-          <w:rFonts w:ascii="Liberation Serif" w:hAnsi="Liberation Serif"/>
-          <w:b w:val="false"/>
-          <w:i w:val="false"/>
-          <w:caps w:val="false"/>
-          <w:smallCaps w:val="false"/>
-          <w:color w:val="000000"/>
-          <w:spacing w:val="0"/>
-          <w:sz w:val="28"/>
-          <w:szCs w:val="28"/>
-        </w:rPr>
-        <w:t>IP ad</w:t>
-      </w:r>
-      <w:r>
-        <w:rPr>
-          <w:rFonts w:ascii="Liberation Serif" w:hAnsi="Liberation Serif"/>
-          <w:b w:val="false"/>
-          <w:i w:val="false"/>
-          <w:caps w:val="false"/>
-          <w:smallCaps w:val="false"/>
-          <w:color w:val="000000"/>
-          <w:spacing w:val="0"/>
-          <w:sz w:val="28"/>
-          <w:szCs w:val="28"/>
-        </w:rPr>
-        <w:t>d</w:t>
-      </w:r>
-      <w:r>
-        <w:rPr>
-          <w:rFonts w:ascii="Liberation Serif" w:hAnsi="Liberation Serif"/>
-          <w:b w:val="false"/>
-          <w:i w:val="false"/>
-          <w:caps w:val="false"/>
-          <w:smallCaps w:val="false"/>
-          <w:color w:val="000000"/>
-          <w:spacing w:val="0"/>
-          <w:sz w:val="28"/>
-          <w:szCs w:val="28"/>
-        </w:rPr>
-        <w:t>ress).</w:t>
-      </w:r>
-    </w:p>
-    <w:p>
-      <w:pPr>
-        <w:pStyle w:val="Normal"/>
-        <w:bidi w:val="0"/>
-        <w:spacing w:lineRule="auto" w:line="240"/>
-        <w:ind w:left="907" w:right="0" w:hanging="340"/>
-        <w:jc w:val="left"/>
-        <w:rPr>
-          <w:b w:val="false"/>
-          <w:b w:val="false"/>
-          <w:i w:val="false"/>
-          <w:i w:val="false"/>
-          <w:caps w:val="false"/>
-          <w:smallCaps w:val="false"/>
-          <w:color w:val="000000"/>
-          <w:spacing w:val="0"/>
-        </w:rPr>
-      </w:pPr>
-      <w:r>
-        <w:rPr>
-          <w:rFonts w:ascii="Liberation Serif" w:hAnsi="Liberation Serif"/>
-          <w:sz w:val="28"/>
-          <w:szCs w:val="28"/>
+          <w:b w:val="false"/>
+          <w:i w:val="false"/>
+          <w:caps w:val="false"/>
+          <w:smallCaps w:val="false"/>
+          <w:color w:val="000000"/>
+          <w:spacing w:val="0"/>
+          <w:sz w:val="28"/>
+          <w:szCs w:val="28"/>
+        </w:rPr>
+        <w:t>5.  Check remote server response using:</w:t>
+      </w:r>
+    </w:p>
+    <w:p>
+      <w:pPr>
+        <w:pStyle w:val="Normal"/>
+        <w:bidi w:val="0"/>
+        <w:spacing w:lineRule="auto" w:line="240"/>
+        <w:ind w:left="907" w:right="0" w:hanging="340"/>
+        <w:jc w:val="left"/>
+        <w:rPr>
+          <w:rFonts w:ascii="Liberation Serif" w:hAnsi="Liberation Serif"/>
+          <w:sz w:val="28"/>
+          <w:szCs w:val="28"/>
+        </w:rPr>
+      </w:pPr>
+      <w:r>
+        <w:rPr>
+          <w:b w:val="false"/>
+          <w:i w:val="false"/>
+          <w:caps w:val="false"/>
+          <w:smallCaps w:val="false"/>
+          <w:color w:val="000000"/>
+          <w:spacing w:val="0"/>
+          <w:sz w:val="28"/>
+          <w:szCs w:val="28"/>
+        </w:rPr>
+        <w:t>- ping (server IP address);</w:t>
+      </w:r>
+    </w:p>
+    <w:p>
+      <w:pPr>
+        <w:pStyle w:val="Normal"/>
+        <w:bidi w:val="0"/>
+        <w:spacing w:lineRule="auto" w:line="240"/>
+        <w:ind w:left="907" w:right="0" w:hanging="340"/>
+        <w:jc w:val="left"/>
+        <w:rPr>
+          <w:rFonts w:ascii="Liberation Serif" w:hAnsi="Liberation Serif"/>
+          <w:sz w:val="28"/>
+          <w:szCs w:val="28"/>
+        </w:rPr>
+      </w:pPr>
+      <w:r>
+        <w:rPr>
+          <w:b w:val="false"/>
+          <w:i w:val="false"/>
+          <w:caps w:val="false"/>
+          <w:smallCaps w:val="false"/>
+          <w:color w:val="000000"/>
+          <w:spacing w:val="0"/>
+          <w:sz w:val="28"/>
+          <w:szCs w:val="28"/>
+        </w:rPr>
+        <w:t>- pathping (server IP address).</w:t>
+      </w:r>
+    </w:p>
+    <w:p>
+      <w:pPr>
+        <w:pStyle w:val="Normal"/>
+        <w:bidi w:val="0"/>
+        <w:spacing w:lineRule="auto" w:line="240"/>
+        <w:ind w:left="907" w:right="0" w:hanging="340"/>
+        <w:jc w:val="left"/>
+        <w:rPr>
+          <w:b w:val="false"/>
+          <w:b w:val="false"/>
+          <w:i w:val="false"/>
+          <w:i w:val="false"/>
+          <w:caps w:val="false"/>
+          <w:smallCaps w:val="false"/>
+          <w:color w:val="000000"/>
+          <w:spacing w:val="0"/>
+        </w:rPr>
+      </w:pPr>
+      <w:r>
+        <w:rPr>
+          <w:b w:val="false"/>
+          <w:i w:val="false"/>
+          <w:caps w:val="false"/>
+          <w:smallCaps w:val="false"/>
+          <w:color w:val="000000"/>
+          <w:spacing w:val="0"/>
         </w:rPr>
       </w:r>
     </w:p>
@@ -798,7 +509,6 @@
       </w:pPr>
       <w:r>
         <w:rPr>
-          <w:rFonts w:ascii="Liberation Serif" w:hAnsi="Liberation Serif"/>
           <w:b w:val="false"/>
           <w:i w:val="false"/>
           <w:caps w:val="false"/>
@@ -834,7 +544,6 @@
       </w:pPr>
       <w:r>
         <w:rPr>
-          <w:rFonts w:ascii="Liberation Serif" w:hAnsi="Liberation Serif"/>
           <w:b w:val="false"/>
           <w:i w:val="false"/>
           <w:caps w:val="false"/>
@@ -863,31 +572,50 @@
       </w:pPr>
       <w:r>
         <w:rPr>
-          <w:rFonts w:ascii="Liberation Serif" w:hAnsi="Liberation Serif"/>
-          <w:b w:val="false"/>
-          <w:i w:val="false"/>
-          <w:caps w:val="false"/>
-          <w:smallCaps w:val="false"/>
-          <w:color w:val="000000"/>
-          <w:spacing w:val="0"/>
-          <w:sz w:val="28"/>
-          <w:szCs w:val="28"/>
-        </w:rPr>
-        <w:t>6</w:t>
-      </w:r>
-      <w:r>
-        <w:rPr>
-          <w:rFonts w:ascii="Liberation Serif" w:hAnsi="Liberation Serif"/>
-          <w:b w:val="false"/>
-          <w:i w:val="false"/>
-          <w:caps w:val="false"/>
-          <w:smallCaps w:val="false"/>
-          <w:color w:val="000000"/>
-          <w:spacing w:val="0"/>
-          <w:sz w:val="28"/>
-          <w:szCs w:val="28"/>
-        </w:rPr>
-        <w:t>.  If local checks passed success, then (for example) check the state of server from the cloud provider / hosting console (AWS Console, Azure Portal, hosting control panel).</w:t>
+          <w:b w:val="false"/>
+          <w:i w:val="false"/>
+          <w:caps w:val="false"/>
+          <w:smallCaps w:val="false"/>
+          <w:color w:val="000000"/>
+          <w:spacing w:val="0"/>
+          <w:sz w:val="28"/>
+          <w:szCs w:val="28"/>
+        </w:rPr>
+        <w:t>6.  If local checks passed success, then (for example) check the state of server from the cloud provider / hosting console (AWS Console, Azure Portal, hosting control panel).</w:t>
+      </w:r>
+    </w:p>
+    <w:p>
+      <w:pPr>
+        <w:pStyle w:val="Normal"/>
+        <w:bidi w:val="0"/>
+        <w:spacing w:lineRule="auto" w:line="240"/>
+        <w:ind w:left="907" w:right="0" w:hanging="340"/>
+        <w:jc w:val="left"/>
+        <w:rPr>
+          <w:rFonts w:ascii="Liberation Serif" w:hAnsi="Liberation Serif"/>
+          <w:b w:val="false"/>
+          <w:b w:val="false"/>
+          <w:i w:val="false"/>
+          <w:i w:val="false"/>
+          <w:caps w:val="false"/>
+          <w:smallCaps w:val="false"/>
+          <w:color w:val="000000"/>
+          <w:spacing w:val="0"/>
+          <w:sz w:val="28"/>
+          <w:szCs w:val="28"/>
+        </w:rPr>
+      </w:pPr>
+      <w:r>
+        <w:rPr>
+          <w:b w:val="false"/>
+          <w:i w:val="false"/>
+          <w:caps w:val="false"/>
+          <w:smallCaps w:val="false"/>
+          <w:color w:val="000000"/>
+          <w:spacing w:val="0"/>
+          <w:sz w:val="28"/>
+          <w:szCs w:val="28"/>
+        </w:rPr>
       </w:r>
     </w:p>
     <w:p>
@@ -1559,7 +1287,6 @@
       </w:pPr>
       <w:r>
         <w:rPr>
-          <w:rFonts w:ascii="Liberation Serif" w:hAnsi="Liberation Serif"/>
           <w:b w:val="false"/>
           <w:i w:val="false"/>
           <w:caps w:val="false"/>
@@ -1595,7 +1322,6 @@
       </w:pPr>
       <w:r>
         <w:rPr>
-          <w:rFonts w:ascii="Liberation Serif" w:hAnsi="Liberation Serif"/>
           <w:b w:val="false"/>
           <w:i w:val="false"/>
           <w:caps w:val="false"/>
@@ -1624,7 +1350,6 @@
       </w:pPr>
       <w:r>
         <w:rPr>
-          <w:rFonts w:ascii="Liberation Serif" w:hAnsi="Liberation Serif"/>
           <w:sz w:val="28"/>
           <w:szCs w:val="28"/>
         </w:rPr>
@@ -1645,27 +1370,25 @@
       </w:pPr>
       <w:r>
         <w:rPr>
-          <w:rFonts w:ascii="Liberation Serif" w:hAnsi="Liberation Serif"/>
-          <w:sz w:val="28"/>
-          <w:szCs w:val="28"/>
-        </w:rPr>
-      </w:r>
-    </w:p>
-    <w:p>
-      <w:pPr>
-        <w:pStyle w:val="Normal"/>
-        <w:bidi w:val="0"/>
-        <w:spacing w:lineRule="auto" w:line="240"/>
-        <w:jc w:val="left"/>
-        <w:rPr>
-          <w:rFonts w:ascii="Liberation Serif" w:hAnsi="Liberation Serif"/>
-          <w:sz w:val="28"/>
-          <w:szCs w:val="28"/>
-        </w:rPr>
-      </w:pPr>
-      <w:r>
-        <w:rPr>
-          <w:rFonts w:ascii="Liberation Serif" w:hAnsi="Liberation Serif"/>
+          <w:sz w:val="28"/>
+          <w:szCs w:val="28"/>
+        </w:rPr>
+      </w:r>
+    </w:p>
+    <w:p>
+      <w:pPr>
+        <w:pStyle w:val="Normal"/>
+        <w:bidi w:val="0"/>
+        <w:spacing w:lineRule="auto" w:line="240"/>
+        <w:jc w:val="left"/>
+        <w:rPr>
+          <w:rFonts w:ascii="Liberation Serif" w:hAnsi="Liberation Serif"/>
+          <w:sz w:val="28"/>
+          <w:szCs w:val="28"/>
+        </w:rPr>
+      </w:pPr>
+      <w:r>
+        <w:rPr>
           <w:sz w:val="28"/>
           <w:szCs w:val="28"/>
         </w:rPr>
@@ -1691,7 +1414,6 @@
       </w:pPr>
       <w:r>
         <w:rPr>
-          <w:rFonts w:ascii="Liberation Serif" w:hAnsi="Liberation Serif"/>
           <w:sz w:val="28"/>
           <w:szCs w:val="28"/>
         </w:rPr>
@@ -1717,7 +1439,6 @@
       </w:pPr>
       <w:r>
         <w:rPr>
-          <w:rFonts w:ascii="Liberation Serif" w:hAnsi="Liberation Serif"/>
           <w:sz w:val="28"/>
           <w:szCs w:val="28"/>
         </w:rPr>
@@ -1743,27 +1464,25 @@
       </w:pPr>
       <w:r>
         <w:rPr>
-          <w:rFonts w:ascii="Liberation Serif" w:hAnsi="Liberation Serif"/>
-          <w:sz w:val="28"/>
-          <w:szCs w:val="28"/>
-        </w:rPr>
-      </w:r>
-    </w:p>
-    <w:p>
-      <w:pPr>
-        <w:pStyle w:val="Normal"/>
-        <w:bidi w:val="0"/>
-        <w:spacing w:lineRule="auto" w:line="240"/>
-        <w:jc w:val="left"/>
-        <w:rPr>
-          <w:rFonts w:ascii="Liberation Serif" w:hAnsi="Liberation Serif"/>
-          <w:sz w:val="28"/>
-          <w:szCs w:val="28"/>
-        </w:rPr>
-      </w:pPr>
-      <w:r>
-        <w:rPr>
-          <w:rFonts w:ascii="Liberation Serif" w:hAnsi="Liberation Serif"/>
+          <w:sz w:val="28"/>
+          <w:szCs w:val="28"/>
+        </w:rPr>
+      </w:r>
+    </w:p>
+    <w:p>
+      <w:pPr>
+        <w:pStyle w:val="Normal"/>
+        <w:bidi w:val="0"/>
+        <w:spacing w:lineRule="auto" w:line="240"/>
+        <w:jc w:val="left"/>
+        <w:rPr>
+          <w:rFonts w:ascii="Liberation Serif" w:hAnsi="Liberation Serif"/>
+          <w:sz w:val="28"/>
+          <w:szCs w:val="28"/>
+        </w:rPr>
+      </w:pPr>
+      <w:r>
+        <w:rPr>
           <w:sz w:val="28"/>
           <w:szCs w:val="28"/>
         </w:rPr>
@@ -1787,7 +1506,6 @@
       </w:pPr>
       <w:r>
         <w:rPr>
-          <w:rFonts w:ascii="Liberation Serif" w:hAnsi="Liberation Serif"/>
           <w:sz w:val="28"/>
           <w:szCs w:val="28"/>
         </w:rPr>
@@ -1811,19 +1529,10 @@
       </w:pPr>
       <w:r>
         <w:rPr>
-          <w:rFonts w:ascii="Liberation Serif" w:hAnsi="Liberation Serif"/>
-          <w:sz w:val="28"/>
-          <w:szCs w:val="28"/>
-        </w:rPr>
-        <w:t xml:space="preserve">- </w:t>
-      </w:r>
-      <w:r>
-        <w:rPr>
-          <w:rFonts w:ascii="Liberation Serif" w:hAnsi="Liberation Serif"/>
-          <w:sz w:val="28"/>
-          <w:szCs w:val="28"/>
-        </w:rPr>
-        <w:t>dig (domain name) +trace.</w:t>
+          <w:sz w:val="28"/>
+          <w:szCs w:val="28"/>
+        </w:rPr>
+        <w:t>- dig (domain name) +trace.</w:t>
       </w:r>
     </w:p>
     <w:p>
@@ -1843,7 +1552,6 @@
       </w:pPr>
       <w:r>
         <w:rPr>
-          <w:rFonts w:ascii="Liberation Serif" w:hAnsi="Liberation Serif"/>
           <w:sz w:val="28"/>
           <w:szCs w:val="28"/>
         </w:rPr>
@@ -1868,7 +1576,6 @@
       </w:pPr>
       <w:r>
         <w:rPr>
-          <w:rFonts w:ascii="Liberation Serif" w:hAnsi="Liberation Serif"/>
           <w:b w:val="false"/>
           <w:i w:val="false"/>
           <w:caps w:val="false"/>
@@ -1908,7 +1615,6 @@
       </w:pPr>
       <w:r>
         <w:rPr>
-          <w:rFonts w:ascii="Liberation Serif" w:hAnsi="Liberation Serif"/>
           <w:b w:val="false"/>
           <w:i w:val="false"/>
           <w:caps w:val="false"/>
@@ -1937,73 +1643,16 @@
       </w:pPr>
       <w:r>
         <w:rPr>
-          <w:rFonts w:ascii="Liberation Serif" w:hAnsi="Liberation Serif"/>
-          <w:b w:val="false"/>
-          <w:i w:val="false"/>
-          <w:caps w:val="false"/>
-          <w:smallCaps w:val="false"/>
-          <w:color w:val="000000"/>
-          <w:spacing w:val="0"/>
-          <w:sz w:val="28"/>
-          <w:szCs w:val="28"/>
-        </w:rPr>
-        <w:t>3.  Check default gateway response (in my case it is IP address of home wi-fi router) using ping (</w:t>
-      </w:r>
-      <w:r>
-        <w:rPr>
-          <w:rFonts w:ascii="Liberation Serif" w:hAnsi="Liberation Serif"/>
-          <w:b w:val="false"/>
-          <w:i w:val="false"/>
-          <w:caps w:val="false"/>
-          <w:smallCaps w:val="false"/>
-          <w:color w:val="000000"/>
-          <w:spacing w:val="0"/>
-          <w:sz w:val="28"/>
-          <w:szCs w:val="28"/>
-        </w:rPr>
-        <w:t xml:space="preserve">router </w:t>
-      </w:r>
-      <w:r>
-        <w:rPr>
-          <w:rFonts w:ascii="Liberation Serif" w:hAnsi="Liberation Serif"/>
-          <w:b w:val="false"/>
-          <w:i w:val="false"/>
-          <w:caps w:val="false"/>
-          <w:smallCaps w:val="false"/>
-          <w:color w:val="000000"/>
-          <w:spacing w:val="0"/>
-          <w:sz w:val="28"/>
-          <w:szCs w:val="28"/>
-        </w:rPr>
-        <w:t>IP a</w:t>
-      </w:r>
-      <w:r>
-        <w:rPr>
-          <w:rFonts w:ascii="Liberation Serif" w:hAnsi="Liberation Serif"/>
-          <w:b w:val="false"/>
-          <w:i w:val="false"/>
-          <w:caps w:val="false"/>
-          <w:smallCaps w:val="false"/>
-          <w:color w:val="000000"/>
-          <w:spacing w:val="0"/>
-          <w:sz w:val="28"/>
-          <w:szCs w:val="28"/>
-        </w:rPr>
-        <w:t>d</w:t>
-      </w:r>
-      <w:r>
-        <w:rPr>
-          <w:rFonts w:ascii="Liberation Serif" w:hAnsi="Liberation Serif"/>
-          <w:b w:val="false"/>
-          <w:i w:val="false"/>
-          <w:caps w:val="false"/>
-          <w:smallCaps w:val="false"/>
-          <w:color w:val="000000"/>
-          <w:spacing w:val="0"/>
-          <w:sz w:val="28"/>
-          <w:szCs w:val="28"/>
-        </w:rPr>
-        <w:t>dress).</w:t>
+          <w:b w:val="false"/>
+          <w:i w:val="false"/>
+          <w:caps w:val="false"/>
+          <w:smallCaps w:val="false"/>
+          <w:color w:val="000000"/>
+          <w:spacing w:val="0"/>
+          <w:sz w:val="28"/>
+          <w:szCs w:val="28"/>
+        </w:rPr>
+        <w:t>3.  Check default gateway response (in my case it is IP address of home wi-fi router) using ping (router IP address).</w:t>
       </w:r>
     </w:p>
     <w:p>
@@ -2028,9 +1677,12 @@
       </w:pPr>
       <w:r>
         <w:rPr>
-          <w:rFonts w:ascii="Liberation Serif" w:hAnsi="Liberation Serif"/>
-          <w:sz w:val="28"/>
-          <w:szCs w:val="28"/>
+          <w:b w:val="false"/>
+          <w:i w:val="false"/>
+          <w:caps w:val="false"/>
+          <w:smallCaps w:val="false"/>
+          <w:color w:val="000000"/>
+          <w:spacing w:val="0"/>
         </w:rPr>
       </w:r>
     </w:p>
@@ -2051,45 +1703,16 @@
       </w:pPr>
       <w:r>
         <w:rPr>
-          <w:rFonts w:ascii="Liberation Serif" w:hAnsi="Liberation Serif"/>
-          <w:b w:val="false"/>
-          <w:i w:val="false"/>
-          <w:caps w:val="false"/>
-          <w:smallCaps w:val="false"/>
-          <w:color w:val="000000"/>
-          <w:spacing w:val="0"/>
-          <w:sz w:val="28"/>
-          <w:szCs w:val="28"/>
-        </w:rPr>
-        <w:t xml:space="preserve">4.  Check routing table using </w:t>
-      </w:r>
-      <w:r>
-        <w:rPr>
-          <w:rFonts w:ascii="Liberation Serif" w:hAnsi="Liberation Serif"/>
-          <w:b w:val="false"/>
-          <w:i w:val="false"/>
-          <w:caps w:val="false"/>
-          <w:smallCaps w:val="false"/>
-          <w:color w:val="000000"/>
-          <w:spacing w:val="0"/>
-          <w:sz w:val="28"/>
-          <w:szCs w:val="28"/>
-        </w:rPr>
-        <w:t>ip r</w:t>
-      </w:r>
-      <w:r>
-        <w:rPr>
-          <w:rFonts w:ascii="Liberation Serif" w:hAnsi="Liberation Serif"/>
-          <w:b w:val="false"/>
-          <w:i w:val="false"/>
-          <w:caps w:val="false"/>
-          <w:smallCaps w:val="false"/>
-          <w:color w:val="000000"/>
-          <w:spacing w:val="0"/>
-          <w:sz w:val="28"/>
-          <w:szCs w:val="28"/>
-        </w:rPr>
-        <w:t>.</w:t>
+          <w:b w:val="false"/>
+          <w:i w:val="false"/>
+          <w:caps w:val="false"/>
+          <w:smallCaps w:val="false"/>
+          <w:color w:val="000000"/>
+          <w:spacing w:val="0"/>
+          <w:sz w:val="28"/>
+          <w:szCs w:val="28"/>
+        </w:rPr>
+        <w:t>4.  Check routing table using ip r.</w:t>
       </w:r>
     </w:p>
     <w:p>
@@ -2114,9 +1737,12 @@
       </w:pPr>
       <w:r>
         <w:rPr>
-          <w:rFonts w:ascii="Liberation Serif" w:hAnsi="Liberation Serif"/>
-          <w:sz w:val="28"/>
-          <w:szCs w:val="28"/>
+          <w:b w:val="false"/>
+          <w:i w:val="false"/>
+          <w:caps w:val="false"/>
+          <w:smallCaps w:val="false"/>
+          <w:color w:val="000000"/>
+          <w:spacing w:val="0"/>
         </w:rPr>
       </w:r>
     </w:p>
@@ -2135,133 +1761,60 @@
       </w:pPr>
       <w:r>
         <w:rPr>
-          <w:rFonts w:ascii="Liberation Serif" w:hAnsi="Liberation Serif"/>
-          <w:b w:val="false"/>
-          <w:i w:val="false"/>
-          <w:caps w:val="false"/>
-          <w:smallCaps w:val="false"/>
-          <w:color w:val="000000"/>
-          <w:spacing w:val="0"/>
-          <w:sz w:val="28"/>
-          <w:szCs w:val="28"/>
-        </w:rPr>
-        <w:t>5</w:t>
-      </w:r>
-      <w:r>
-        <w:rPr>
-          <w:rFonts w:ascii="Liberation Serif" w:hAnsi="Liberation Serif"/>
-          <w:b w:val="false"/>
-          <w:i w:val="false"/>
-          <w:caps w:val="false"/>
-          <w:smallCaps w:val="false"/>
-          <w:color w:val="000000"/>
-          <w:spacing w:val="0"/>
-          <w:sz w:val="28"/>
-          <w:szCs w:val="28"/>
-        </w:rPr>
-        <w:t>.  Check remote server response using:</w:t>
-      </w:r>
-    </w:p>
-    <w:p>
-      <w:pPr>
-        <w:pStyle w:val="Normal"/>
-        <w:bidi w:val="0"/>
-        <w:spacing w:lineRule="auto" w:line="240"/>
-        <w:ind w:left="907" w:right="0" w:hanging="340"/>
-        <w:jc w:val="left"/>
-        <w:rPr>
-          <w:rFonts w:ascii="Liberation Serif" w:hAnsi="Liberation Serif"/>
-          <w:sz w:val="28"/>
-          <w:szCs w:val="28"/>
-        </w:rPr>
-      </w:pPr>
-      <w:r>
-        <w:rPr>
-          <w:rFonts w:ascii="Liberation Serif" w:hAnsi="Liberation Serif"/>
-          <w:b w:val="false"/>
-          <w:i w:val="false"/>
-          <w:caps w:val="false"/>
-          <w:smallCaps w:val="false"/>
-          <w:color w:val="000000"/>
-          <w:spacing w:val="0"/>
-          <w:sz w:val="28"/>
-          <w:szCs w:val="28"/>
-        </w:rPr>
-        <w:t>- ping (</w:t>
-      </w:r>
-      <w:r>
-        <w:rPr>
-          <w:rFonts w:ascii="Liberation Serif" w:hAnsi="Liberation Serif"/>
-          <w:b w:val="false"/>
-          <w:i w:val="false"/>
-          <w:caps w:val="false"/>
-          <w:smallCaps w:val="false"/>
-          <w:color w:val="000000"/>
-          <w:spacing w:val="0"/>
-          <w:sz w:val="28"/>
-          <w:szCs w:val="28"/>
-        </w:rPr>
-        <w:t xml:space="preserve">server </w:t>
-      </w:r>
-      <w:r>
-        <w:rPr>
-          <w:rFonts w:ascii="Liberation Serif" w:hAnsi="Liberation Serif"/>
-          <w:b w:val="false"/>
-          <w:i w:val="false"/>
-          <w:caps w:val="false"/>
-          <w:smallCaps w:val="false"/>
-          <w:color w:val="000000"/>
-          <w:spacing w:val="0"/>
-          <w:sz w:val="28"/>
-          <w:szCs w:val="28"/>
-        </w:rPr>
-        <w:t>IP ad</w:t>
-      </w:r>
-      <w:r>
-        <w:rPr>
-          <w:rFonts w:ascii="Liberation Serif" w:hAnsi="Liberation Serif"/>
-          <w:b w:val="false"/>
-          <w:i w:val="false"/>
-          <w:caps w:val="false"/>
-          <w:smallCaps w:val="false"/>
-          <w:color w:val="000000"/>
-          <w:spacing w:val="0"/>
-          <w:sz w:val="28"/>
-          <w:szCs w:val="28"/>
-        </w:rPr>
-        <w:t>d</w:t>
-      </w:r>
-      <w:r>
-        <w:rPr>
-          <w:rFonts w:ascii="Liberation Serif" w:hAnsi="Liberation Serif"/>
-          <w:b w:val="false"/>
-          <w:i w:val="false"/>
-          <w:caps w:val="false"/>
-          <w:smallCaps w:val="false"/>
-          <w:color w:val="000000"/>
-          <w:spacing w:val="0"/>
-          <w:sz w:val="28"/>
-          <w:szCs w:val="28"/>
-        </w:rPr>
-        <w:t>ress);</w:t>
-      </w:r>
-    </w:p>
-    <w:p>
-      <w:pPr>
-        <w:pStyle w:val="Normal"/>
-        <w:bidi w:val="0"/>
-        <w:spacing w:lineRule="auto" w:line="240"/>
-        <w:ind w:left="907" w:right="0" w:hanging="340"/>
-        <w:jc w:val="left"/>
-        <w:rPr>
-          <w:rFonts w:ascii="Liberation Serif" w:hAnsi="Liberation Serif"/>
-          <w:sz w:val="28"/>
-          <w:szCs w:val="28"/>
-        </w:rPr>
-      </w:pPr>
-      <w:r>
-        <w:rPr>
-          <w:rFonts w:ascii="Liberation Serif" w:hAnsi="Liberation Serif"/>
+          <w:b w:val="false"/>
+          <w:i w:val="false"/>
+          <w:caps w:val="false"/>
+          <w:smallCaps w:val="false"/>
+          <w:color w:val="000000"/>
+          <w:spacing w:val="0"/>
+          <w:sz w:val="28"/>
+          <w:szCs w:val="28"/>
+        </w:rPr>
+        <w:t>5.  Check remote server response using:</w:t>
+      </w:r>
+    </w:p>
+    <w:p>
+      <w:pPr>
+        <w:pStyle w:val="Normal"/>
+        <w:bidi w:val="0"/>
+        <w:spacing w:lineRule="auto" w:line="240"/>
+        <w:ind w:left="907" w:right="0" w:hanging="340"/>
+        <w:jc w:val="left"/>
+        <w:rPr>
+          <w:rFonts w:ascii="Liberation Serif" w:hAnsi="Liberation Serif"/>
+          <w:sz w:val="28"/>
+          <w:szCs w:val="28"/>
+        </w:rPr>
+      </w:pPr>
+      <w:r>
+        <w:rPr>
+          <w:b w:val="false"/>
+          <w:i w:val="false"/>
+          <w:caps w:val="false"/>
+          <w:smallCaps w:val="false"/>
+          <w:color w:val="000000"/>
+          <w:spacing w:val="0"/>
+          <w:sz w:val="28"/>
+          <w:szCs w:val="28"/>
+        </w:rPr>
+        <w:t>- ping (server IP address);</w:t>
+      </w:r>
+    </w:p>
+    <w:p>
+      <w:pPr>
+        <w:pStyle w:val="Normal"/>
+        <w:bidi w:val="0"/>
+        <w:spacing w:lineRule="auto" w:line="240"/>
+        <w:ind w:left="907" w:right="0" w:hanging="340"/>
+        <w:jc w:val="left"/>
+        <w:rPr>
+          <w:rFonts w:ascii="Liberation Serif" w:hAnsi="Liberation Serif"/>
+          <w:sz w:val="28"/>
+          <w:szCs w:val="28"/>
+        </w:rPr>
+      </w:pPr>
+      <w:r>
+        <w:rPr>
           <w:b w:val="false"/>
           <w:i w:val="false"/>
           <w:caps w:val="false"/>
@@ -2275,7 +1828,7 @@
       </w:r>
       <w:r>
         <w:rPr>
-          <w:rFonts w:eastAsia="Noto Serif CJK SC" w:cs="Lohit Devanagari" w:ascii="Liberation Serif" w:hAnsi="Liberation Serif"/>
+          <w:rFonts w:eastAsia="Noto Serif CJK SC" w:cs="Lohit Devanagari"/>
           <w:b w:val="false"/>
           <w:i w:val="false"/>
           <w:caps w:val="false"/>
@@ -2291,141 +1844,68 @@
       </w:r>
       <w:r>
         <w:rPr>
-          <w:rFonts w:ascii="Liberation Serif" w:hAnsi="Liberation Serif"/>
-          <w:b w:val="false"/>
-          <w:i w:val="false"/>
-          <w:caps w:val="false"/>
-          <w:smallCaps w:val="false"/>
-          <w:color w:val="000000"/>
-          <w:spacing w:val="0"/>
-          <w:sz w:val="28"/>
-          <w:szCs w:val="28"/>
-        </w:rPr>
-        <w:t xml:space="preserve"> (</w:t>
-      </w:r>
-      <w:r>
-        <w:rPr>
-          <w:rFonts w:ascii="Liberation Serif" w:hAnsi="Liberation Serif"/>
-          <w:b w:val="false"/>
-          <w:i w:val="false"/>
-          <w:caps w:val="false"/>
-          <w:smallCaps w:val="false"/>
-          <w:color w:val="000000"/>
-          <w:spacing w:val="0"/>
-          <w:sz w:val="28"/>
-          <w:szCs w:val="28"/>
-        </w:rPr>
-        <w:t xml:space="preserve">server </w:t>
-      </w:r>
-      <w:r>
-        <w:rPr>
-          <w:rFonts w:ascii="Liberation Serif" w:hAnsi="Liberation Serif"/>
-          <w:b w:val="false"/>
-          <w:i w:val="false"/>
-          <w:caps w:val="false"/>
-          <w:smallCaps w:val="false"/>
-          <w:color w:val="000000"/>
-          <w:spacing w:val="0"/>
-          <w:sz w:val="28"/>
-          <w:szCs w:val="28"/>
-        </w:rPr>
-        <w:t>IP ad</w:t>
-      </w:r>
-      <w:r>
-        <w:rPr>
-          <w:rFonts w:ascii="Liberation Serif" w:hAnsi="Liberation Serif"/>
-          <w:b w:val="false"/>
-          <w:i w:val="false"/>
-          <w:caps w:val="false"/>
-          <w:smallCaps w:val="false"/>
-          <w:color w:val="000000"/>
-          <w:spacing w:val="0"/>
-          <w:sz w:val="28"/>
-          <w:szCs w:val="28"/>
-        </w:rPr>
-        <w:t>d</w:t>
-      </w:r>
-      <w:r>
-        <w:rPr>
-          <w:rFonts w:ascii="Liberation Serif" w:hAnsi="Liberation Serif"/>
-          <w:b w:val="false"/>
-          <w:i w:val="false"/>
-          <w:caps w:val="false"/>
-          <w:smallCaps w:val="false"/>
-          <w:color w:val="000000"/>
-          <w:spacing w:val="0"/>
-          <w:sz w:val="28"/>
-          <w:szCs w:val="28"/>
-        </w:rPr>
-        <w:t>ress);</w:t>
-      </w:r>
-    </w:p>
-    <w:p>
-      <w:pPr>
-        <w:pStyle w:val="Normal"/>
-        <w:bidi w:val="0"/>
-        <w:spacing w:lineRule="auto" w:line="240"/>
-        <w:ind w:left="907" w:right="0" w:hanging="340"/>
-        <w:jc w:val="left"/>
-        <w:rPr>
-          <w:rFonts w:ascii="Liberation Serif" w:hAnsi="Liberation Serif"/>
-          <w:sz w:val="28"/>
-          <w:szCs w:val="28"/>
-        </w:rPr>
-      </w:pPr>
-      <w:r>
-        <w:rPr>
-          <w:rFonts w:ascii="Liberation Serif" w:hAnsi="Liberation Serif"/>
-          <w:b w:val="false"/>
-          <w:i w:val="false"/>
-          <w:caps w:val="false"/>
-          <w:smallCaps w:val="false"/>
-          <w:color w:val="000000"/>
-          <w:spacing w:val="0"/>
-          <w:sz w:val="28"/>
-          <w:szCs w:val="28"/>
-        </w:rPr>
-        <w:t xml:space="preserve">- </w:t>
-      </w:r>
-      <w:r>
-        <w:rPr>
-          <w:rFonts w:ascii="Liberation Serif" w:hAnsi="Liberation Serif"/>
-          <w:b w:val="false"/>
-          <w:i w:val="false"/>
-          <w:caps w:val="false"/>
-          <w:smallCaps w:val="false"/>
-          <w:color w:val="000000"/>
-          <w:spacing w:val="0"/>
-          <w:sz w:val="28"/>
-          <w:szCs w:val="28"/>
-        </w:rPr>
-        <w:t>mtr (server IP address).</w:t>
-      </w:r>
-    </w:p>
-    <w:p>
-      <w:pPr>
-        <w:pStyle w:val="Normal"/>
-        <w:bidi w:val="0"/>
-        <w:spacing w:lineRule="auto" w:line="240"/>
-        <w:ind w:left="907" w:right="0" w:hanging="340"/>
-        <w:jc w:val="left"/>
-        <w:rPr>
-          <w:rFonts w:ascii="Liberation Serif" w:hAnsi="Liberation Serif"/>
-          <w:b w:val="false"/>
-          <w:b w:val="false"/>
-          <w:i w:val="false"/>
-          <w:i w:val="false"/>
-          <w:caps w:val="false"/>
-          <w:smallCaps w:val="false"/>
-          <w:color w:val="000000"/>
-          <w:spacing w:val="0"/>
-          <w:sz w:val="28"/>
-          <w:szCs w:val="28"/>
-        </w:rPr>
-      </w:pPr>
-      <w:r>
-        <w:rPr>
-          <w:rFonts w:ascii="Liberation Serif" w:hAnsi="Liberation Serif"/>
+          <w:b w:val="false"/>
+          <w:i w:val="false"/>
+          <w:caps w:val="false"/>
+          <w:smallCaps w:val="false"/>
+          <w:color w:val="000000"/>
+          <w:spacing w:val="0"/>
+          <w:sz w:val="28"/>
+          <w:szCs w:val="28"/>
+        </w:rPr>
+        <w:t xml:space="preserve"> (server IP address);</w:t>
+      </w:r>
+    </w:p>
+    <w:p>
+      <w:pPr>
+        <w:pStyle w:val="Normal"/>
+        <w:bidi w:val="0"/>
+        <w:spacing w:lineRule="auto" w:line="240"/>
+        <w:ind w:left="907" w:right="0" w:hanging="340"/>
+        <w:jc w:val="left"/>
+        <w:rPr>
+          <w:rFonts w:ascii="Liberation Serif" w:hAnsi="Liberation Serif"/>
+          <w:sz w:val="28"/>
+          <w:szCs w:val="28"/>
+        </w:rPr>
+      </w:pPr>
+      <w:r>
+        <w:rPr>
+          <w:b w:val="false"/>
+          <w:i w:val="false"/>
+          <w:caps w:val="false"/>
+          <w:smallCaps w:val="false"/>
+          <w:color w:val="000000"/>
+          <w:spacing w:val="0"/>
+          <w:sz w:val="28"/>
+          <w:szCs w:val="28"/>
+        </w:rPr>
+        <w:t>- mtr (server IP address).</w:t>
+      </w:r>
+    </w:p>
+    <w:p>
+      <w:pPr>
+        <w:pStyle w:val="Normal"/>
+        <w:bidi w:val="0"/>
+        <w:spacing w:lineRule="auto" w:line="240"/>
+        <w:ind w:left="907" w:right="0" w:hanging="340"/>
+        <w:jc w:val="left"/>
+        <w:rPr>
+          <w:rFonts w:ascii="Liberation Serif" w:hAnsi="Liberation Serif"/>
+          <w:b w:val="false"/>
+          <w:b w:val="false"/>
+          <w:i w:val="false"/>
+          <w:i w:val="false"/>
+          <w:caps w:val="false"/>
+          <w:smallCaps w:val="false"/>
+          <w:color w:val="000000"/>
+          <w:spacing w:val="0"/>
+          <w:sz w:val="28"/>
+          <w:szCs w:val="28"/>
+        </w:rPr>
+      </w:pPr>
+      <w:r>
+        <w:rPr>
           <w:b w:val="false"/>
           <w:i w:val="false"/>
           <w:caps w:val="false"/>
@@ -2454,31 +1934,16 @@
       </w:pPr>
       <w:r>
         <w:rPr>
-          <w:rFonts w:ascii="Liberation Serif" w:hAnsi="Liberation Serif"/>
-          <w:b w:val="false"/>
-          <w:i w:val="false"/>
-          <w:caps w:val="false"/>
-          <w:smallCaps w:val="false"/>
-          <w:color w:val="000000"/>
-          <w:spacing w:val="0"/>
-          <w:sz w:val="28"/>
-          <w:szCs w:val="28"/>
-        </w:rPr>
-        <w:t>6</w:t>
-      </w:r>
-      <w:r>
-        <w:rPr>
-          <w:rFonts w:ascii="Liberation Serif" w:hAnsi="Liberation Serif"/>
-          <w:b w:val="false"/>
-          <w:i w:val="false"/>
-          <w:caps w:val="false"/>
-          <w:smallCaps w:val="false"/>
-          <w:color w:val="000000"/>
-          <w:spacing w:val="0"/>
-          <w:sz w:val="28"/>
-          <w:szCs w:val="28"/>
-        </w:rPr>
-        <w:t>.  If local checks passed success, then (for example) check the state of server from the cloud provider / hosting console (AWS Console, Azure Portal, hosting control panel).</w:t>
+          <w:b w:val="false"/>
+          <w:i w:val="false"/>
+          <w:caps w:val="false"/>
+          <w:smallCaps w:val="false"/>
+          <w:color w:val="000000"/>
+          <w:spacing w:val="0"/>
+          <w:sz w:val="28"/>
+          <w:szCs w:val="28"/>
+        </w:rPr>
+        <w:t>6.  If local checks passed success, then (for example) check the state of server from the cloud provider / hosting console (AWS Console, Azure Portal, hosting control panel).</w:t>
       </w:r>
     </w:p>
     <w:p>
